--- a/Scope for Listz.docx
+++ b/Scope for Listz.docx
@@ -53,13 +53,13 @@
         <w:rPr>
           <w:rFonts w:cs="Times New Roman"/>
         </w:rPr>
-        <w:t xml:space="preserve"> is a listing application backed by a custom database</w:t>
+        <w:t xml:space="preserve"> is a listing application </w:t>
       </w:r>
       <w:r>
         <w:rPr>
           <w:rFonts w:cs="Times New Roman"/>
         </w:rPr>
-        <w:t xml:space="preserve"> and possibly backups</w:t>
+        <w:t>with a C# backend using MySQL as its database.</w:t>
       </w:r>
     </w:p>
     <w:p>
@@ -75,12 +75,6 @@
           <w:rFonts w:cs="Times New Roman"/>
         </w:rPr>
       </w:pPr>
-      <w:r>
-        <w:rPr>
-          <w:rFonts w:cs="Times New Roman"/>
-        </w:rPr>
-        <w:t>The front end will be a react powered site that ties into a C++ backend</w:t>
-      </w:r>
     </w:p>
     <w:p>
       <w:pPr>
@@ -95,98 +89,6 @@
           <w:rFonts w:cs="Times New Roman"/>
         </w:rPr>
       </w:pPr>
-      <w:r>
-        <w:rPr>
-          <w:rFonts w:cs="Times New Roman"/>
-        </w:rPr>
-        <w:t>There will be more user friendly and easier ways to interact with the database with the listing application, but there will be an advanced option with a GUI way to create/drop tables and do what you would normally like to do with a database.</w:t>
-      </w:r>
-    </w:p>
-    <w:p>
-      <w:pPr>
-        <w:rPr>
-          <w:rFonts w:cs="Times New Roman"/>
-        </w:rPr>
-      </w:pPr>
-    </w:p>
-    <w:p>
-      <w:pPr>
-        <w:rPr>
-          <w:rFonts w:cs="Times New Roman"/>
-        </w:rPr>
-      </w:pPr>
-      <w:r>
-        <w:rPr>
-          <w:rFonts w:cs="Times New Roman"/>
-        </w:rPr>
-        <w:t xml:space="preserve">Haven’t decided if it will be SQL or not. That may come later in the DEV process. If it does support SQL there should be a way to interface it with the command line. </w:t>
-      </w:r>
-    </w:p>
-    <w:p>
-      <w:pPr>
-        <w:rPr>
-          <w:rFonts w:cs="Times New Roman"/>
-        </w:rPr>
-      </w:pPr>
-    </w:p>
-    <w:p>
-      <w:pPr>
-        <w:rPr>
-          <w:rFonts w:cs="Times New Roman"/>
-        </w:rPr>
-      </w:pPr>
-      <w:r>
-        <w:rPr>
-          <w:rFonts w:cs="Times New Roman"/>
-        </w:rPr>
-        <w:t xml:space="preserve">The first action items are the structures in which data will be stored and how will the user input data into the system. I probably need to build up a very simple react prototype to practice passing data from react to C++. </w:t>
-      </w:r>
-    </w:p>
-    <w:p>
-      <w:pPr>
-        <w:rPr>
-          <w:rFonts w:cs="Times New Roman"/>
-        </w:rPr>
-      </w:pPr>
-    </w:p>
-    <w:p>
-      <w:pPr>
-        <w:rPr>
-          <w:rFonts w:cs="Times New Roman"/>
-        </w:rPr>
-      </w:pPr>
-      <w:r>
-        <w:rPr>
-          <w:rFonts w:cs="Times New Roman"/>
-        </w:rPr>
-        <w:t xml:space="preserve">Idea for testing project: Create a text document on the local system using a React to C++ interface. I’m passing the data over to C++ to create the file. </w:t>
-      </w:r>
-    </w:p>
-    <w:p>
-      <w:pPr>
-        <w:rPr>
-          <w:rFonts w:cs="Times New Roman"/>
-        </w:rPr>
-      </w:pPr>
-    </w:p>
-    <w:p>
-      <w:pPr>
-        <w:rPr>
-          <w:rFonts w:cs="Times New Roman"/>
-        </w:rPr>
-      </w:pPr>
-      <w:r>
-        <w:rPr>
-          <w:rFonts w:cs="Times New Roman"/>
-        </w:rPr>
-        <w:t xml:space="preserve">When thinking about what needs to be done, it makes sense to </w:t>
-      </w:r>
-      <w:r>
-        <w:rPr>
-          <w:rFonts w:cs="Times New Roman"/>
-        </w:rPr>
-        <w:t xml:space="preserve">go ahead and create a SQL command parser. Also create a react site and start styling it. </w:t>
-      </w:r>
     </w:p>
     <w:p>
       <w:pPr>
